--- a/Lab2/Отчет.docx
+++ b/Lab2/Отчет.docx
@@ -223,6 +223,7 @@
       </w:pPr>
       <w:r>
         <w:rPr>
+          <w:noProof/>
           <w:sz w:val="24"/>
           <w:szCs w:val="24"/>
           <w:lang w:val="en-US"/>
@@ -360,6 +361,7 @@
       </w:pPr>
       <w:r>
         <w:rPr>
+          <w:noProof/>
           <w:sz w:val="24"/>
           <w:szCs w:val="24"/>
           <w:lang w:val="en-US"/>
@@ -439,14 +441,14 @@
           <w:szCs w:val="24"/>
           <w:lang w:val="az-Cyrl-AZ"/>
         </w:rPr>
-        <w:t>остатка интерполировани</w:t>
-      </w:r>
-      <w:r>
-        <w:rPr>
-          <w:sz w:val="24"/>
-          <w:szCs w:val="24"/>
-        </w:rPr>
-        <w:t>я</w:t>
+        <w:t>остатка интерпол</w:t>
+      </w:r>
+      <w:r>
+        <w:rPr>
+          <w:sz w:val="24"/>
+          <w:szCs w:val="24"/>
+        </w:rPr>
+        <w:t>яции</w:t>
       </w:r>
       <w:r>
         <w:rPr>
@@ -467,6 +469,7 @@
       </w:pPr>
       <w:r>
         <w:rPr>
+          <w:noProof/>
           <w:sz w:val="24"/>
           <w:szCs w:val="24"/>
           <w:lang w:val="en-US"/>
@@ -629,6 +632,7 @@
       </w:pPr>
       <w:r>
         <w:rPr>
+          <w:noProof/>
           <w:sz w:val="24"/>
           <w:szCs w:val="24"/>
           <w:lang w:val="en-US"/>
@@ -768,6 +772,7 @@
       </w:pPr>
       <w:r>
         <w:rPr>
+          <w:noProof/>
           <w:sz w:val="24"/>
           <w:szCs w:val="24"/>
           <w:lang w:val="en-US"/>
@@ -875,6 +880,7 @@
       </w:pPr>
       <w:r>
         <w:rPr>
+          <w:noProof/>
           <w:sz w:val="24"/>
           <w:szCs w:val="24"/>
           <w:lang w:val="en-US"/>
@@ -1049,6 +1055,7 @@
       </w:pPr>
       <w:r>
         <w:rPr>
+          <w:noProof/>
           <w:sz w:val="24"/>
           <w:szCs w:val="24"/>
           <w:lang w:val="en-US"/>
@@ -1198,21 +1205,7 @@
           <w:sz w:val="24"/>
           <w:szCs w:val="24"/>
         </w:rPr>
-        <w:t xml:space="preserve">ции </w:t>
-      </w:r>
-      <w:r>
-        <w:rPr>
-          <w:sz w:val="24"/>
-          <w:szCs w:val="24"/>
-        </w:rPr>
-        <w:t>1</w:t>
-      </w:r>
-      <w:r>
-        <w:rPr>
-          <w:sz w:val="24"/>
-          <w:szCs w:val="24"/>
-        </w:rPr>
-        <w:t xml:space="preserve">:  </w:t>
+        <w:t xml:space="preserve">ции 1:  </w:t>
       </w:r>
       <w:r>
         <w:rPr>
